--- a/testing/Test Plan.docx
+++ b/testing/Test Plan.docx
@@ -74,7 +74,7 @@
             </w:pPr>
             <w:r>
               <w:rPr/>
-              <w:t>Fun Farms (Apprenticeship Assignment)</w:t>
+              <w:t>Fun Farms (Apprenticeship Pratical Assignment)</w:t>
             </w:r>
           </w:p>
         </w:tc>
@@ -400,7 +400,7 @@
             </w:pPr>
             <w:r>
               <w:rPr/>
-              <w:t>The entire website (the home, cafe, petting zoo, and kid’s play park pages)</w:t>
+              <w:t>The home page</w:t>
             </w:r>
           </w:p>
         </w:tc>
@@ -424,7 +424,7 @@
             </w:pPr>
             <w:r>
               <w:rPr/>
-              <w:t>That the website styling and everything works the same in all the tested browsers</w:t>
+              <w:t>That the webpage displays correcly on all the brosers</w:t>
             </w:r>
           </w:p>
         </w:tc>
@@ -448,7 +448,7 @@
             </w:pPr>
             <w:r>
               <w:rPr/>
-              <w:t>None taken, the website is the same on all tested broswers</w:t>
+              <w:t>None taken, it displays correcly</w:t>
             </w:r>
           </w:p>
         </w:tc>
@@ -498,12 +498,90 @@
             <w:pPr>
               <w:pStyle w:val="Normal"/>
               <w:widowControl w:val="false"/>
-              <w:spacing w:before="0" w:after="160"/>
-              <w:rPr/>
-            </w:pPr>
-            <w:r>
-              <w:rPr/>
-              <w:t>Making sure all images have suitable alt attributes to allow people using accessibility software to be able to know what the images are</w:t>
+              <w:rPr/>
+            </w:pPr>
+            <w:r>
+              <w:rPr/>
+              <w:t>To make sure the website is styled and works the same on the tested browsers</w:t>
+            </w:r>
+          </w:p>
+          <w:p>
+            <w:pPr>
+              <w:pStyle w:val="Normal"/>
+              <w:widowControl w:val="false"/>
+              <w:rPr/>
+            </w:pPr>
+            <w:r>
+              <w:rPr/>
+              <w:t>Tested browsers:</w:t>
+            </w:r>
+          </w:p>
+          <w:p>
+            <w:pPr>
+              <w:pStyle w:val="Normal"/>
+              <w:widowControl w:val="false"/>
+              <w:numPr>
+                <w:ilvl w:val="0"/>
+                <w:numId w:val="2"/>
+              </w:numPr>
+              <w:rPr/>
+            </w:pPr>
+            <w:r>
+              <w:rPr/>
+              <w:t>Firefox</w:t>
+            </w:r>
+          </w:p>
+          <w:p>
+            <w:pPr>
+              <w:pStyle w:val="Normal"/>
+              <w:widowControl w:val="false"/>
+              <w:numPr>
+                <w:ilvl w:val="0"/>
+                <w:numId w:val="2"/>
+              </w:numPr>
+              <w:rPr/>
+            </w:pPr>
+            <w:r>
+              <w:rPr/>
+              <w:t>Chromium</w:t>
+            </w:r>
+          </w:p>
+          <w:p>
+            <w:pPr>
+              <w:pStyle w:val="Normal"/>
+              <w:widowControl w:val="false"/>
+              <w:numPr>
+                <w:ilvl w:val="0"/>
+                <w:numId w:val="2"/>
+              </w:numPr>
+              <w:spacing w:before="0" w:after="160"/>
+              <w:rPr/>
+            </w:pPr>
+            <w:r>
+              <w:rPr/>
+              <w:t>Safari</w:t>
+            </w:r>
+          </w:p>
+          <w:p>
+            <w:pPr>
+              <w:pStyle w:val="Normal"/>
+              <w:widowControl w:val="false"/>
+              <w:spacing w:before="0" w:after="160"/>
+              <w:rPr/>
+            </w:pPr>
+            <w:r>
+              <w:rPr/>
+            </w:r>
+          </w:p>
+          <w:p>
+            <w:pPr>
+              <w:pStyle w:val="Normal"/>
+              <w:widowControl w:val="false"/>
+              <w:spacing w:before="0" w:after="160"/>
+              <w:rPr/>
+            </w:pPr>
+            <w:r>
+              <w:rPr/>
             </w:r>
           </w:p>
         </w:tc>
@@ -527,7 +605,7 @@
             </w:pPr>
             <w:r>
               <w:rPr/>
-              <w:t>All the images on the website</w:t>
+              <w:t>The cafe page</w:t>
             </w:r>
           </w:p>
         </w:tc>
@@ -551,7 +629,7 @@
             </w:pPr>
             <w:r>
               <w:rPr/>
-              <w:t>That all the images have suitable alt attributes</w:t>
+              <w:t>That the webpage displays correcly on all the brosers</w:t>
             </w:r>
           </w:p>
         </w:tc>
@@ -570,45 +648,12 @@
             <w:pPr>
               <w:pStyle w:val="Normal"/>
               <w:widowControl w:val="false"/>
-              <w:rPr/>
-            </w:pPr>
-            <w:r>
-              <w:rPr/>
-              <w:t>Changed the cafe banner’s alt attribute from “Cafe banner” to "A horizontal picture of the cafe"</w:t>
-            </w:r>
-          </w:p>
-          <w:p>
-            <w:pPr>
-              <w:pStyle w:val="Normal"/>
-              <w:widowControl w:val="false"/>
-              <w:rPr/>
-            </w:pPr>
-            <w:r>
-              <w:rPr/>
-              <w:t>Changed the alt attributes for the thumbnails of the animals in the interactive gallery (the images that show up when you press “Check Our Animals Out!”) from just the animal name to  “Thumbnail of ” then the animal name</w:t>
-            </w:r>
-          </w:p>
-          <w:p>
-            <w:pPr>
-              <w:pStyle w:val="Normal"/>
-              <w:widowControl w:val="false"/>
-              <w:rPr/>
-            </w:pPr>
-            <w:r>
-              <w:rPr/>
-              <w:t>Changed the alt attribute of the image of the toddler with buckets for sand from “A toddler sitting in sand with toys for sand” to “A toddler sitting in sand with sand buckets” in the play park page</w:t>
-            </w:r>
-          </w:p>
-          <w:p>
-            <w:pPr>
-              <w:pStyle w:val="Normal"/>
-              <w:widowControl w:val="false"/>
-              <w:spacing w:before="0" w:after="160"/>
-              <w:rPr/>
-            </w:pPr>
-            <w:r>
-              <w:rPr/>
-              <w:t>Changed the alt attribute of the index.html header image from "Field of cows eating grass" to "Field of sheep eating grass"</w:t>
+              <w:spacing w:before="0" w:after="160"/>
+              <w:rPr/>
+            </w:pPr>
+            <w:r>
+              <w:rPr/>
+              <w:t>None taken, it displays correcly</w:t>
             </w:r>
           </w:p>
         </w:tc>
@@ -658,12 +703,68 @@
             <w:pPr>
               <w:pStyle w:val="Normal"/>
               <w:widowControl w:val="false"/>
-              <w:spacing w:before="0" w:after="160"/>
-              <w:rPr/>
-            </w:pPr>
-            <w:r>
-              <w:rPr/>
-              <w:t>All text displays correctly (the correct formatting, size, etc)</w:t>
+              <w:rPr/>
+            </w:pPr>
+            <w:r>
+              <w:rPr/>
+              <w:t>To make sure the website is styled and works the same on the tested browsers</w:t>
+            </w:r>
+          </w:p>
+          <w:p>
+            <w:pPr>
+              <w:pStyle w:val="Normal"/>
+              <w:widowControl w:val="false"/>
+              <w:rPr/>
+            </w:pPr>
+            <w:r>
+              <w:rPr/>
+              <w:t>Tested browsers:</w:t>
+            </w:r>
+          </w:p>
+          <w:p>
+            <w:pPr>
+              <w:pStyle w:val="Normal"/>
+              <w:widowControl w:val="false"/>
+              <w:numPr>
+                <w:ilvl w:val="0"/>
+                <w:numId w:val="2"/>
+              </w:numPr>
+              <w:rPr/>
+            </w:pPr>
+            <w:r>
+              <w:rPr/>
+              <w:t>Firefox</w:t>
+            </w:r>
+          </w:p>
+          <w:p>
+            <w:pPr>
+              <w:pStyle w:val="Normal"/>
+              <w:widowControl w:val="false"/>
+              <w:numPr>
+                <w:ilvl w:val="0"/>
+                <w:numId w:val="2"/>
+              </w:numPr>
+              <w:rPr/>
+            </w:pPr>
+            <w:r>
+              <w:rPr/>
+              <w:t>Chromium</w:t>
+            </w:r>
+          </w:p>
+          <w:p>
+            <w:pPr>
+              <w:pStyle w:val="Normal"/>
+              <w:widowControl w:val="false"/>
+              <w:numPr>
+                <w:ilvl w:val="0"/>
+                <w:numId w:val="2"/>
+              </w:numPr>
+              <w:spacing w:before="0" w:after="160"/>
+              <w:rPr/>
+            </w:pPr>
+            <w:r>
+              <w:rPr/>
+              <w:t>Safari</w:t>
             </w:r>
           </w:p>
         </w:tc>
@@ -687,7 +788,7 @@
             </w:pPr>
             <w:r>
               <w:rPr/>
-              <w:t>All the text in the website</w:t>
+              <w:t>The kid’s play park page</w:t>
             </w:r>
           </w:p>
         </w:tc>
@@ -711,7 +812,7 @@
             </w:pPr>
             <w:r>
               <w:rPr/>
-              <w:t>That all of the text displays with the correct formatting, size, etc</w:t>
+              <w:t>That the webpage displays correcly on all the brosers</w:t>
             </w:r>
           </w:p>
         </w:tc>
@@ -730,23 +831,12 @@
             <w:pPr>
               <w:pStyle w:val="Normal"/>
               <w:widowControl w:val="false"/>
-              <w:rPr/>
-            </w:pPr>
-            <w:r>
-              <w:rPr/>
-              <w:t>Changed the “What We Offer” bit in the index.html to have the h1 be of font “Roboto” and the p tags in the “whatWeOffer” div be of font “Open Sans”</w:t>
-            </w:r>
-          </w:p>
-          <w:p>
-            <w:pPr>
-              <w:pStyle w:val="Normal"/>
-              <w:widowControl w:val="false"/>
-              <w:spacing w:before="0" w:after="160"/>
-              <w:rPr/>
-            </w:pPr>
-            <w:r>
-              <w:rPr/>
-              <w:t>Moved the ul tags to outside the p tags and styled them to have the font “Open Sans” (before any changes, they weren’t the same font as the paragraphs)</w:t>
+              <w:spacing w:before="0" w:after="160"/>
+              <w:rPr/>
+            </w:pPr>
+            <w:r>
+              <w:rPr/>
+              <w:t>None taken, it displays correcly</w:t>
             </w:r>
           </w:p>
         </w:tc>
@@ -801,7 +891,7 @@
             </w:pPr>
             <w:r>
               <w:rPr/>
-              <w:t>All the links work in every page</w:t>
+              <w:t>Making sure the images have suitable alt attributes</w:t>
             </w:r>
           </w:p>
         </w:tc>
@@ -825,7 +915,7 @@
             </w:pPr>
             <w:r>
               <w:rPr/>
-              <w:t>All the pages</w:t>
+              <w:t>The home page</w:t>
             </w:r>
           </w:p>
         </w:tc>
@@ -849,7 +939,7 @@
             </w:pPr>
             <w:r>
               <w:rPr/>
-              <w:t>That all the links go an existing and the correct page</w:t>
+              <w:t>That all the images on the page have a suitable alt attribute</w:t>
             </w:r>
           </w:p>
         </w:tc>
@@ -873,7 +963,7 @@
             </w:pPr>
             <w:r>
               <w:rPr/>
-              <w:t>None taken, all the links go to an existing and the correct page</w:t>
+              <w:t>None taken, all images have a suitable alt attribute</w:t>
             </w:r>
           </w:p>
         </w:tc>
@@ -928,6 +1018,7 @@
             </w:pPr>
             <w:r>
               <w:rPr/>
+              <w:t>Making sure the images have suitable alt attributes</w:t>
             </w:r>
           </w:p>
         </w:tc>
@@ -951,6 +1042,7 @@
             </w:pPr>
             <w:r>
               <w:rPr/>
+              <w:t>The cafe page</w:t>
             </w:r>
           </w:p>
         </w:tc>
@@ -974,6 +1066,7 @@
             </w:pPr>
             <w:r>
               <w:rPr/>
+              <w:t>That all the images on the page have a suitable alt attribute</w:t>
             </w:r>
           </w:p>
         </w:tc>
@@ -997,6 +1090,7 @@
             </w:pPr>
             <w:r>
               <w:rPr/>
+              <w:t>Changed the cafe banner’s alt attribute from “Cafe banner” to "A horizontal picture of the cafe"</w:t>
             </w:r>
           </w:p>
         </w:tc>
@@ -1051,6 +1145,7 @@
             </w:pPr>
             <w:r>
               <w:rPr/>
+              <w:t>Making sure the images have suitable alt attributes</w:t>
             </w:r>
           </w:p>
         </w:tc>
@@ -1074,6 +1169,7 @@
             </w:pPr>
             <w:r>
               <w:rPr/>
+              <w:t>The petting zoo html page and the JavaScript</w:t>
             </w:r>
           </w:p>
         </w:tc>
@@ -1097,6 +1193,7 @@
             </w:pPr>
             <w:r>
               <w:rPr/>
+              <w:t>That all the images on the page have a suitable alt attribute</w:t>
             </w:r>
           </w:p>
         </w:tc>
@@ -1115,11 +1212,1300 @@
             <w:pPr>
               <w:pStyle w:val="Normal"/>
               <w:widowControl w:val="false"/>
-              <w:spacing w:before="0" w:after="160"/>
-              <w:rPr/>
-            </w:pPr>
-            <w:r>
-              <w:rPr/>
+              <w:rPr/>
+            </w:pPr>
+            <w:r>
+              <w:rPr/>
+              <w:t>Changed the alt attributes for the thumbnails of the animals in the interactive gallery (the images that show up when you press “</w:t>
+            </w:r>
+            <w:r>
+              <w:rPr>
+                <w:rFonts w:eastAsia="Calibri" w:cs="" w:cstheme="minorBidi" w:eastAsiaTheme="minorHAnsi"/>
+                <w:color w:val="auto"/>
+                <w:kern w:val="0"/>
+                <w:sz w:val="22"/>
+                <w:szCs w:val="22"/>
+                <w:lang w:val="en-GB" w:eastAsia="en-US" w:bidi="ar-SA"/>
+              </w:rPr>
+              <w:t>Click Here To Check Out Our Animals</w:t>
+            </w:r>
+            <w:r>
+              <w:rPr/>
+              <w:t>!”) from just the animal name to  “Thumbnail of ” then the animal name</w:t>
+            </w:r>
+          </w:p>
+          <w:p>
+            <w:pPr>
+              <w:pStyle w:val="Normal"/>
+              <w:widowControl w:val="false"/>
+              <w:spacing w:before="0" w:after="160"/>
+              <w:rPr/>
+            </w:pPr>
+            <w:r>
+              <w:rPr/>
+            </w:r>
+          </w:p>
+        </w:tc>
+      </w:tr>
+      <w:tr>
+        <w:trPr>
+          <w:trHeight w:val="584" w:hRule="atLeast"/>
+        </w:trPr>
+        <w:tc>
+          <w:tcPr>
+            <w:tcW w:w="1980" w:type="dxa"/>
+            <w:tcBorders>
+              <w:left w:val="single" w:sz="4" w:space="0" w:color="000000"/>
+              <w:bottom w:val="single" w:sz="4" w:space="0" w:color="000000"/>
+              <w:right w:val="single" w:sz="4" w:space="0" w:color="000000"/>
+            </w:tcBorders>
+            <w:shd w:color="auto" w:fill="auto" w:val="clear"/>
+          </w:tcPr>
+          <w:p>
+            <w:pPr>
+              <w:pStyle w:val="Normal"/>
+              <w:widowControl w:val="false"/>
+              <w:spacing w:before="0" w:after="160"/>
+              <w:rPr/>
+            </w:pPr>
+            <w:r>
+              <w:rPr/>
+              <w:t>7</w:t>
+            </w:r>
+          </w:p>
+        </w:tc>
+        <w:tc>
+          <w:tcPr>
+            <w:tcW w:w="2971" w:type="dxa"/>
+            <w:tcBorders>
+              <w:left w:val="single" w:sz="4" w:space="0" w:color="000000"/>
+              <w:bottom w:val="single" w:sz="4" w:space="0" w:color="000000"/>
+              <w:right w:val="single" w:sz="4" w:space="0" w:color="000000"/>
+            </w:tcBorders>
+            <w:shd w:color="auto" w:fill="auto" w:val="clear"/>
+          </w:tcPr>
+          <w:p>
+            <w:pPr>
+              <w:pStyle w:val="Normal"/>
+              <w:widowControl w:val="false"/>
+              <w:spacing w:before="0" w:after="160"/>
+              <w:rPr/>
+            </w:pPr>
+            <w:r>
+              <w:rPr/>
+              <w:t>Making sure the images have suitable alt attributes</w:t>
+            </w:r>
+          </w:p>
+        </w:tc>
+        <w:tc>
+          <w:tcPr>
+            <w:tcW w:w="2552" w:type="dxa"/>
+            <w:tcBorders>
+              <w:left w:val="single" w:sz="4" w:space="0" w:color="000000"/>
+              <w:bottom w:val="single" w:sz="4" w:space="0" w:color="000000"/>
+              <w:right w:val="single" w:sz="4" w:space="0" w:color="000000"/>
+            </w:tcBorders>
+            <w:shd w:color="auto" w:fill="auto" w:val="clear"/>
+          </w:tcPr>
+          <w:p>
+            <w:pPr>
+              <w:pStyle w:val="Normal"/>
+              <w:widowControl w:val="false"/>
+              <w:spacing w:before="0" w:after="160"/>
+              <w:rPr/>
+            </w:pPr>
+            <w:r>
+              <w:rPr/>
+              <w:t>The kid’s play park page</w:t>
+            </w:r>
+          </w:p>
+        </w:tc>
+        <w:tc>
+          <w:tcPr>
+            <w:tcW w:w="3259" w:type="dxa"/>
+            <w:tcBorders>
+              <w:left w:val="single" w:sz="4" w:space="0" w:color="000000"/>
+              <w:bottom w:val="single" w:sz="4" w:space="0" w:color="000000"/>
+              <w:right w:val="single" w:sz="4" w:space="0" w:color="000000"/>
+            </w:tcBorders>
+            <w:shd w:color="auto" w:fill="auto" w:val="clear"/>
+          </w:tcPr>
+          <w:p>
+            <w:pPr>
+              <w:pStyle w:val="Normal"/>
+              <w:widowControl w:val="false"/>
+              <w:spacing w:before="0" w:after="160"/>
+              <w:rPr/>
+            </w:pPr>
+            <w:r>
+              <w:rPr/>
+              <w:t>That all the images on the page have a suitable alt attribute</w:t>
+            </w:r>
+          </w:p>
+        </w:tc>
+        <w:tc>
+          <w:tcPr>
+            <w:tcW w:w="3546" w:type="dxa"/>
+            <w:tcBorders>
+              <w:left w:val="single" w:sz="4" w:space="0" w:color="000000"/>
+              <w:bottom w:val="single" w:sz="4" w:space="0" w:color="000000"/>
+              <w:right w:val="single" w:sz="4" w:space="0" w:color="000000"/>
+            </w:tcBorders>
+            <w:shd w:color="auto" w:fill="auto" w:val="clear"/>
+          </w:tcPr>
+          <w:p>
+            <w:pPr>
+              <w:pStyle w:val="Normal"/>
+              <w:widowControl w:val="false"/>
+              <w:spacing w:before="0" w:after="160"/>
+              <w:rPr/>
+            </w:pPr>
+            <w:r>
+              <w:rPr/>
+              <w:t>Changed the alt attribute of the image of the toddler with buckets for sand from “A toddler sitting in sand with toys for sand” to “A toddler sitting in sand with sand buckets”</w:t>
+            </w:r>
+          </w:p>
+        </w:tc>
+      </w:tr>
+      <w:tr>
+        <w:trPr>
+          <w:trHeight w:val="584" w:hRule="atLeast"/>
+        </w:trPr>
+        <w:tc>
+          <w:tcPr>
+            <w:tcW w:w="1980" w:type="dxa"/>
+            <w:tcBorders>
+              <w:left w:val="single" w:sz="4" w:space="0" w:color="000000"/>
+              <w:bottom w:val="single" w:sz="4" w:space="0" w:color="000000"/>
+              <w:right w:val="single" w:sz="4" w:space="0" w:color="000000"/>
+            </w:tcBorders>
+            <w:shd w:color="auto" w:fill="auto" w:val="clear"/>
+          </w:tcPr>
+          <w:p>
+            <w:pPr>
+              <w:pStyle w:val="Normal"/>
+              <w:widowControl w:val="false"/>
+              <w:spacing w:before="0" w:after="160"/>
+              <w:rPr/>
+            </w:pPr>
+            <w:r>
+              <w:rPr/>
+              <w:t>8</w:t>
+            </w:r>
+          </w:p>
+        </w:tc>
+        <w:tc>
+          <w:tcPr>
+            <w:tcW w:w="2971" w:type="dxa"/>
+            <w:tcBorders>
+              <w:left w:val="single" w:sz="4" w:space="0" w:color="000000"/>
+              <w:bottom w:val="single" w:sz="4" w:space="0" w:color="000000"/>
+              <w:right w:val="single" w:sz="4" w:space="0" w:color="000000"/>
+            </w:tcBorders>
+            <w:shd w:color="auto" w:fill="auto" w:val="clear"/>
+          </w:tcPr>
+          <w:p>
+            <w:pPr>
+              <w:pStyle w:val="Normal"/>
+              <w:widowControl w:val="false"/>
+              <w:spacing w:before="0" w:after="160"/>
+              <w:rPr/>
+            </w:pPr>
+            <w:r>
+              <w:rPr/>
+              <w:t>All text displays correctly (the correct formatting, size, etc)</w:t>
+            </w:r>
+          </w:p>
+        </w:tc>
+        <w:tc>
+          <w:tcPr>
+            <w:tcW w:w="2552" w:type="dxa"/>
+            <w:tcBorders>
+              <w:left w:val="single" w:sz="4" w:space="0" w:color="000000"/>
+              <w:bottom w:val="single" w:sz="4" w:space="0" w:color="000000"/>
+              <w:right w:val="single" w:sz="4" w:space="0" w:color="000000"/>
+            </w:tcBorders>
+            <w:shd w:color="auto" w:fill="auto" w:val="clear"/>
+          </w:tcPr>
+          <w:p>
+            <w:pPr>
+              <w:pStyle w:val="Normal"/>
+              <w:widowControl w:val="false"/>
+              <w:spacing w:before="0" w:after="160"/>
+              <w:rPr/>
+            </w:pPr>
+            <w:r>
+              <w:rPr/>
+              <w:t>The home page</w:t>
+            </w:r>
+          </w:p>
+        </w:tc>
+        <w:tc>
+          <w:tcPr>
+            <w:tcW w:w="3259" w:type="dxa"/>
+            <w:tcBorders>
+              <w:left w:val="single" w:sz="4" w:space="0" w:color="000000"/>
+              <w:bottom w:val="single" w:sz="4" w:space="0" w:color="000000"/>
+              <w:right w:val="single" w:sz="4" w:space="0" w:color="000000"/>
+            </w:tcBorders>
+            <w:shd w:color="auto" w:fill="auto" w:val="clear"/>
+          </w:tcPr>
+          <w:p>
+            <w:pPr>
+              <w:pStyle w:val="Normal"/>
+              <w:widowControl w:val="false"/>
+              <w:spacing w:before="0" w:after="160"/>
+              <w:rPr/>
+            </w:pPr>
+            <w:r>
+              <w:rPr/>
+              <w:t>That all of the text displays with the correct formatting, size, etc</w:t>
+            </w:r>
+          </w:p>
+        </w:tc>
+        <w:tc>
+          <w:tcPr>
+            <w:tcW w:w="3546" w:type="dxa"/>
+            <w:tcBorders>
+              <w:left w:val="single" w:sz="4" w:space="0" w:color="000000"/>
+              <w:bottom w:val="single" w:sz="4" w:space="0" w:color="000000"/>
+              <w:right w:val="single" w:sz="4" w:space="0" w:color="000000"/>
+            </w:tcBorders>
+            <w:shd w:color="auto" w:fill="auto" w:val="clear"/>
+          </w:tcPr>
+          <w:p>
+            <w:pPr>
+              <w:pStyle w:val="Normal"/>
+              <w:widowControl w:val="false"/>
+              <w:spacing w:before="0" w:after="160"/>
+              <w:rPr/>
+            </w:pPr>
+            <w:r>
+              <w:rPr/>
+              <w:t>Changed the “What We Offer” bit in the index.html to have the h1 be of font “Roboto” and the p tags in the “whatWeOffer” div be of font “Open Sans”</w:t>
+            </w:r>
+          </w:p>
+        </w:tc>
+      </w:tr>
+      <w:tr>
+        <w:trPr>
+          <w:trHeight w:val="584" w:hRule="atLeast"/>
+        </w:trPr>
+        <w:tc>
+          <w:tcPr>
+            <w:tcW w:w="1980" w:type="dxa"/>
+            <w:tcBorders>
+              <w:left w:val="single" w:sz="4" w:space="0" w:color="000000"/>
+              <w:bottom w:val="single" w:sz="4" w:space="0" w:color="000000"/>
+              <w:right w:val="single" w:sz="4" w:space="0" w:color="000000"/>
+            </w:tcBorders>
+            <w:shd w:color="auto" w:fill="auto" w:val="clear"/>
+          </w:tcPr>
+          <w:p>
+            <w:pPr>
+              <w:pStyle w:val="Normal"/>
+              <w:widowControl w:val="false"/>
+              <w:spacing w:before="0" w:after="160"/>
+              <w:rPr/>
+            </w:pPr>
+            <w:r>
+              <w:rPr/>
+              <w:t>9</w:t>
+            </w:r>
+          </w:p>
+        </w:tc>
+        <w:tc>
+          <w:tcPr>
+            <w:tcW w:w="2971" w:type="dxa"/>
+            <w:tcBorders>
+              <w:left w:val="single" w:sz="4" w:space="0" w:color="000000"/>
+              <w:bottom w:val="single" w:sz="4" w:space="0" w:color="000000"/>
+              <w:right w:val="single" w:sz="4" w:space="0" w:color="000000"/>
+            </w:tcBorders>
+            <w:shd w:color="auto" w:fill="auto" w:val="clear"/>
+          </w:tcPr>
+          <w:p>
+            <w:pPr>
+              <w:pStyle w:val="Normal"/>
+              <w:widowControl w:val="false"/>
+              <w:spacing w:before="0" w:after="160"/>
+              <w:rPr/>
+            </w:pPr>
+            <w:r>
+              <w:rPr/>
+              <w:t>All text displays correctly (the correct formatting, size, etc)</w:t>
+            </w:r>
+          </w:p>
+        </w:tc>
+        <w:tc>
+          <w:tcPr>
+            <w:tcW w:w="2552" w:type="dxa"/>
+            <w:tcBorders>
+              <w:left w:val="single" w:sz="4" w:space="0" w:color="000000"/>
+              <w:bottom w:val="single" w:sz="4" w:space="0" w:color="000000"/>
+              <w:right w:val="single" w:sz="4" w:space="0" w:color="000000"/>
+            </w:tcBorders>
+            <w:shd w:color="auto" w:fill="auto" w:val="clear"/>
+          </w:tcPr>
+          <w:p>
+            <w:pPr>
+              <w:pStyle w:val="Normal"/>
+              <w:widowControl w:val="false"/>
+              <w:spacing w:before="0" w:after="160"/>
+              <w:rPr/>
+            </w:pPr>
+            <w:r>
+              <w:rPr/>
+              <w:t>The cafe page</w:t>
+            </w:r>
+          </w:p>
+        </w:tc>
+        <w:tc>
+          <w:tcPr>
+            <w:tcW w:w="3259" w:type="dxa"/>
+            <w:tcBorders>
+              <w:left w:val="single" w:sz="4" w:space="0" w:color="000000"/>
+              <w:bottom w:val="single" w:sz="4" w:space="0" w:color="000000"/>
+              <w:right w:val="single" w:sz="4" w:space="0" w:color="000000"/>
+            </w:tcBorders>
+            <w:shd w:color="auto" w:fill="auto" w:val="clear"/>
+          </w:tcPr>
+          <w:p>
+            <w:pPr>
+              <w:pStyle w:val="Normal"/>
+              <w:widowControl w:val="false"/>
+              <w:spacing w:before="0" w:after="160"/>
+              <w:rPr/>
+            </w:pPr>
+            <w:r>
+              <w:rPr/>
+              <w:t>That all of the text displays with the correct formatting, size, etc</w:t>
+            </w:r>
+          </w:p>
+        </w:tc>
+        <w:tc>
+          <w:tcPr>
+            <w:tcW w:w="3546" w:type="dxa"/>
+            <w:tcBorders>
+              <w:left w:val="single" w:sz="4" w:space="0" w:color="000000"/>
+              <w:bottom w:val="single" w:sz="4" w:space="0" w:color="000000"/>
+              <w:right w:val="single" w:sz="4" w:space="0" w:color="000000"/>
+            </w:tcBorders>
+            <w:shd w:color="auto" w:fill="auto" w:val="clear"/>
+          </w:tcPr>
+          <w:p>
+            <w:pPr>
+              <w:pStyle w:val="Normal"/>
+              <w:widowControl w:val="false"/>
+              <w:spacing w:before="0" w:after="160"/>
+              <w:rPr/>
+            </w:pPr>
+            <w:r>
+              <w:rPr/>
+              <w:t>Moved the ul tags to outside the p tags and styled them to have the font “Open Sans” (before any changes, they weren’t the same font as the paragraphs)</w:t>
+            </w:r>
+          </w:p>
+        </w:tc>
+      </w:tr>
+      <w:tr>
+        <w:trPr>
+          <w:trHeight w:val="584" w:hRule="atLeast"/>
+        </w:trPr>
+        <w:tc>
+          <w:tcPr>
+            <w:tcW w:w="1980" w:type="dxa"/>
+            <w:tcBorders>
+              <w:left w:val="single" w:sz="4" w:space="0" w:color="000000"/>
+              <w:bottom w:val="single" w:sz="4" w:space="0" w:color="000000"/>
+              <w:right w:val="single" w:sz="4" w:space="0" w:color="000000"/>
+            </w:tcBorders>
+            <w:shd w:color="auto" w:fill="auto" w:val="clear"/>
+          </w:tcPr>
+          <w:p>
+            <w:pPr>
+              <w:pStyle w:val="Normal"/>
+              <w:widowControl w:val="false"/>
+              <w:spacing w:before="0" w:after="160"/>
+              <w:rPr/>
+            </w:pPr>
+            <w:r>
+              <w:rPr/>
+              <w:t>10</w:t>
+            </w:r>
+          </w:p>
+        </w:tc>
+        <w:tc>
+          <w:tcPr>
+            <w:tcW w:w="2971" w:type="dxa"/>
+            <w:tcBorders>
+              <w:left w:val="single" w:sz="4" w:space="0" w:color="000000"/>
+              <w:bottom w:val="single" w:sz="4" w:space="0" w:color="000000"/>
+              <w:right w:val="single" w:sz="4" w:space="0" w:color="000000"/>
+            </w:tcBorders>
+            <w:shd w:color="auto" w:fill="auto" w:val="clear"/>
+          </w:tcPr>
+          <w:p>
+            <w:pPr>
+              <w:pStyle w:val="Normal"/>
+              <w:widowControl w:val="false"/>
+              <w:spacing w:before="0" w:after="160"/>
+              <w:rPr/>
+            </w:pPr>
+            <w:r>
+              <w:rPr/>
+              <w:t>All text displays correctly (the correct formatting, size, etc)</w:t>
+            </w:r>
+          </w:p>
+        </w:tc>
+        <w:tc>
+          <w:tcPr>
+            <w:tcW w:w="2552" w:type="dxa"/>
+            <w:tcBorders>
+              <w:left w:val="single" w:sz="4" w:space="0" w:color="000000"/>
+              <w:bottom w:val="single" w:sz="4" w:space="0" w:color="000000"/>
+              <w:right w:val="single" w:sz="4" w:space="0" w:color="000000"/>
+            </w:tcBorders>
+            <w:shd w:color="auto" w:fill="auto" w:val="clear"/>
+          </w:tcPr>
+          <w:p>
+            <w:pPr>
+              <w:pStyle w:val="Normal"/>
+              <w:widowControl w:val="false"/>
+              <w:spacing w:before="0" w:after="160"/>
+              <w:rPr/>
+            </w:pPr>
+            <w:r>
+              <w:rPr/>
+              <w:t>The petting zoo page</w:t>
+            </w:r>
+          </w:p>
+        </w:tc>
+        <w:tc>
+          <w:tcPr>
+            <w:tcW w:w="3259" w:type="dxa"/>
+            <w:tcBorders>
+              <w:left w:val="single" w:sz="4" w:space="0" w:color="000000"/>
+              <w:bottom w:val="single" w:sz="4" w:space="0" w:color="000000"/>
+              <w:right w:val="single" w:sz="4" w:space="0" w:color="000000"/>
+            </w:tcBorders>
+            <w:shd w:color="auto" w:fill="auto" w:val="clear"/>
+          </w:tcPr>
+          <w:p>
+            <w:pPr>
+              <w:pStyle w:val="Normal"/>
+              <w:widowControl w:val="false"/>
+              <w:spacing w:before="0" w:after="160"/>
+              <w:rPr/>
+            </w:pPr>
+            <w:r>
+              <w:rPr/>
+              <w:t>That all of the text displays with the correct formatting, size, etc</w:t>
+            </w:r>
+          </w:p>
+        </w:tc>
+        <w:tc>
+          <w:tcPr>
+            <w:tcW w:w="3546" w:type="dxa"/>
+            <w:tcBorders>
+              <w:left w:val="single" w:sz="4" w:space="0" w:color="000000"/>
+              <w:bottom w:val="single" w:sz="4" w:space="0" w:color="000000"/>
+              <w:right w:val="single" w:sz="4" w:space="0" w:color="000000"/>
+            </w:tcBorders>
+            <w:shd w:color="auto" w:fill="auto" w:val="clear"/>
+          </w:tcPr>
+          <w:p>
+            <w:pPr>
+              <w:pStyle w:val="Normal"/>
+              <w:widowControl w:val="false"/>
+              <w:spacing w:before="0" w:after="160"/>
+              <w:rPr/>
+            </w:pPr>
+            <w:r>
+              <w:rPr/>
+              <w:t>None taken, the text displays correctly (the right formatting, size, etc)</w:t>
+            </w:r>
+          </w:p>
+        </w:tc>
+      </w:tr>
+      <w:tr>
+        <w:trPr>
+          <w:trHeight w:val="584" w:hRule="atLeast"/>
+        </w:trPr>
+        <w:tc>
+          <w:tcPr>
+            <w:tcW w:w="1980" w:type="dxa"/>
+            <w:tcBorders>
+              <w:left w:val="single" w:sz="4" w:space="0" w:color="000000"/>
+              <w:bottom w:val="single" w:sz="4" w:space="0" w:color="000000"/>
+              <w:right w:val="single" w:sz="4" w:space="0" w:color="000000"/>
+            </w:tcBorders>
+            <w:shd w:color="auto" w:fill="auto" w:val="clear"/>
+          </w:tcPr>
+          <w:p>
+            <w:pPr>
+              <w:pStyle w:val="Normal"/>
+              <w:widowControl w:val="false"/>
+              <w:spacing w:before="0" w:after="160"/>
+              <w:rPr/>
+            </w:pPr>
+            <w:r>
+              <w:rPr/>
+              <w:t>11</w:t>
+            </w:r>
+          </w:p>
+        </w:tc>
+        <w:tc>
+          <w:tcPr>
+            <w:tcW w:w="2971" w:type="dxa"/>
+            <w:tcBorders>
+              <w:left w:val="single" w:sz="4" w:space="0" w:color="000000"/>
+              <w:bottom w:val="single" w:sz="4" w:space="0" w:color="000000"/>
+              <w:right w:val="single" w:sz="4" w:space="0" w:color="000000"/>
+            </w:tcBorders>
+            <w:shd w:color="auto" w:fill="auto" w:val="clear"/>
+          </w:tcPr>
+          <w:p>
+            <w:pPr>
+              <w:pStyle w:val="Normal"/>
+              <w:widowControl w:val="false"/>
+              <w:spacing w:before="0" w:after="160"/>
+              <w:rPr/>
+            </w:pPr>
+            <w:r>
+              <w:rPr/>
+              <w:t>All text displays correctly (the correct formatting, size, etc)</w:t>
+            </w:r>
+          </w:p>
+          <w:p>
+            <w:pPr>
+              <w:pStyle w:val="Normal"/>
+              <w:widowControl w:val="false"/>
+              <w:spacing w:before="0" w:after="160"/>
+              <w:rPr/>
+            </w:pPr>
+            <w:r>
+              <w:rPr/>
+            </w:r>
+          </w:p>
+        </w:tc>
+        <w:tc>
+          <w:tcPr>
+            <w:tcW w:w="2552" w:type="dxa"/>
+            <w:tcBorders>
+              <w:left w:val="single" w:sz="4" w:space="0" w:color="000000"/>
+              <w:bottom w:val="single" w:sz="4" w:space="0" w:color="000000"/>
+              <w:right w:val="single" w:sz="4" w:space="0" w:color="000000"/>
+            </w:tcBorders>
+            <w:shd w:color="auto" w:fill="auto" w:val="clear"/>
+          </w:tcPr>
+          <w:p>
+            <w:pPr>
+              <w:pStyle w:val="Normal"/>
+              <w:widowControl w:val="false"/>
+              <w:spacing w:before="0" w:after="160"/>
+              <w:rPr/>
+            </w:pPr>
+            <w:r>
+              <w:rPr/>
+              <w:t>The kid’s play park page</w:t>
+            </w:r>
+          </w:p>
+        </w:tc>
+        <w:tc>
+          <w:tcPr>
+            <w:tcW w:w="3259" w:type="dxa"/>
+            <w:tcBorders>
+              <w:left w:val="single" w:sz="4" w:space="0" w:color="000000"/>
+              <w:bottom w:val="single" w:sz="4" w:space="0" w:color="000000"/>
+              <w:right w:val="single" w:sz="4" w:space="0" w:color="000000"/>
+            </w:tcBorders>
+            <w:shd w:color="auto" w:fill="auto" w:val="clear"/>
+          </w:tcPr>
+          <w:p>
+            <w:pPr>
+              <w:pStyle w:val="Normal"/>
+              <w:widowControl w:val="false"/>
+              <w:spacing w:before="0" w:after="160"/>
+              <w:rPr/>
+            </w:pPr>
+            <w:r>
+              <w:rPr/>
+              <w:t>That all of the text displays with the correct formatting, size, etc</w:t>
+            </w:r>
+          </w:p>
+        </w:tc>
+        <w:tc>
+          <w:tcPr>
+            <w:tcW w:w="3546" w:type="dxa"/>
+            <w:tcBorders>
+              <w:left w:val="single" w:sz="4" w:space="0" w:color="000000"/>
+              <w:bottom w:val="single" w:sz="4" w:space="0" w:color="000000"/>
+              <w:right w:val="single" w:sz="4" w:space="0" w:color="000000"/>
+            </w:tcBorders>
+            <w:shd w:color="auto" w:fill="auto" w:val="clear"/>
+          </w:tcPr>
+          <w:p>
+            <w:pPr>
+              <w:pStyle w:val="Normal"/>
+              <w:widowControl w:val="false"/>
+              <w:spacing w:before="0" w:after="160"/>
+              <w:rPr/>
+            </w:pPr>
+            <w:r>
+              <w:rPr/>
+              <w:t>None taken, the text displays correctly (the right formatting, size, etc)</w:t>
+            </w:r>
+          </w:p>
+        </w:tc>
+      </w:tr>
+      <w:tr>
+        <w:trPr>
+          <w:trHeight w:val="584" w:hRule="atLeast"/>
+        </w:trPr>
+        <w:tc>
+          <w:tcPr>
+            <w:tcW w:w="1980" w:type="dxa"/>
+            <w:tcBorders>
+              <w:left w:val="single" w:sz="4" w:space="0" w:color="000000"/>
+              <w:bottom w:val="single" w:sz="4" w:space="0" w:color="000000"/>
+              <w:right w:val="single" w:sz="4" w:space="0" w:color="000000"/>
+            </w:tcBorders>
+            <w:shd w:color="auto" w:fill="auto" w:val="clear"/>
+          </w:tcPr>
+          <w:p>
+            <w:pPr>
+              <w:pStyle w:val="Normal"/>
+              <w:widowControl w:val="false"/>
+              <w:spacing w:before="0" w:after="160"/>
+              <w:rPr/>
+            </w:pPr>
+            <w:r>
+              <w:rPr/>
+              <w:t>12</w:t>
+            </w:r>
+          </w:p>
+        </w:tc>
+        <w:tc>
+          <w:tcPr>
+            <w:tcW w:w="2971" w:type="dxa"/>
+            <w:tcBorders>
+              <w:left w:val="single" w:sz="4" w:space="0" w:color="000000"/>
+              <w:bottom w:val="single" w:sz="4" w:space="0" w:color="000000"/>
+              <w:right w:val="single" w:sz="4" w:space="0" w:color="000000"/>
+            </w:tcBorders>
+            <w:shd w:color="auto" w:fill="auto" w:val="clear"/>
+          </w:tcPr>
+          <w:p>
+            <w:pPr>
+              <w:pStyle w:val="Normal"/>
+              <w:widowControl w:val="false"/>
+              <w:spacing w:before="0" w:after="160"/>
+              <w:rPr/>
+            </w:pPr>
+            <w:r>
+              <w:rPr/>
+              <w:t>All the links work in every page</w:t>
+            </w:r>
+          </w:p>
+        </w:tc>
+        <w:tc>
+          <w:tcPr>
+            <w:tcW w:w="2552" w:type="dxa"/>
+            <w:tcBorders>
+              <w:left w:val="single" w:sz="4" w:space="0" w:color="000000"/>
+              <w:bottom w:val="single" w:sz="4" w:space="0" w:color="000000"/>
+              <w:right w:val="single" w:sz="4" w:space="0" w:color="000000"/>
+            </w:tcBorders>
+            <w:shd w:color="auto" w:fill="auto" w:val="clear"/>
+          </w:tcPr>
+          <w:p>
+            <w:pPr>
+              <w:pStyle w:val="Normal"/>
+              <w:widowControl w:val="false"/>
+              <w:spacing w:before="0" w:after="160"/>
+              <w:rPr/>
+            </w:pPr>
+            <w:r>
+              <w:rPr>
+                <w:rFonts w:eastAsia="Calibri" w:cs="" w:cstheme="minorBidi" w:eastAsiaTheme="minorHAnsi"/>
+                <w:color w:val="auto"/>
+                <w:kern w:val="0"/>
+                <w:sz w:val="22"/>
+                <w:szCs w:val="22"/>
+                <w:lang w:val="en-GB" w:eastAsia="en-US" w:bidi="ar-SA"/>
+              </w:rPr>
+              <w:t>T</w:t>
+            </w:r>
+            <w:r>
+              <w:rPr/>
+              <w:t xml:space="preserve">he </w:t>
+            </w:r>
+            <w:r>
+              <w:rPr/>
+              <w:t xml:space="preserve">home </w:t>
+            </w:r>
+            <w:r>
+              <w:rPr/>
+              <w:t>page</w:t>
+            </w:r>
+          </w:p>
+        </w:tc>
+        <w:tc>
+          <w:tcPr>
+            <w:tcW w:w="3259" w:type="dxa"/>
+            <w:tcBorders>
+              <w:left w:val="single" w:sz="4" w:space="0" w:color="000000"/>
+              <w:bottom w:val="single" w:sz="4" w:space="0" w:color="000000"/>
+              <w:right w:val="single" w:sz="4" w:space="0" w:color="000000"/>
+            </w:tcBorders>
+            <w:shd w:color="auto" w:fill="auto" w:val="clear"/>
+          </w:tcPr>
+          <w:p>
+            <w:pPr>
+              <w:pStyle w:val="Normal"/>
+              <w:widowControl w:val="false"/>
+              <w:spacing w:before="0" w:after="160"/>
+              <w:rPr/>
+            </w:pPr>
+            <w:r>
+              <w:rPr/>
+              <w:t xml:space="preserve">That all the links </w:t>
+            </w:r>
+            <w:r>
+              <w:rPr/>
+              <w:t xml:space="preserve">on the webpage </w:t>
+            </w:r>
+            <w:r>
+              <w:rPr/>
+              <w:t xml:space="preserve">go </w:t>
+            </w:r>
+            <w:r>
+              <w:rPr/>
+              <w:t xml:space="preserve">to </w:t>
+            </w:r>
+            <w:r>
+              <w:rPr/>
+              <w:t xml:space="preserve">an existing </w:t>
+            </w:r>
+            <w:r>
+              <w:rPr/>
+              <w:t>page</w:t>
+            </w:r>
+            <w:r>
+              <w:rPr/>
+              <w:t xml:space="preserve"> and the correct page</w:t>
+            </w:r>
+          </w:p>
+        </w:tc>
+        <w:tc>
+          <w:tcPr>
+            <w:tcW w:w="3546" w:type="dxa"/>
+            <w:tcBorders>
+              <w:left w:val="single" w:sz="4" w:space="0" w:color="000000"/>
+              <w:bottom w:val="single" w:sz="4" w:space="0" w:color="000000"/>
+              <w:right w:val="single" w:sz="4" w:space="0" w:color="000000"/>
+            </w:tcBorders>
+            <w:shd w:color="auto" w:fill="auto" w:val="clear"/>
+          </w:tcPr>
+          <w:p>
+            <w:pPr>
+              <w:pStyle w:val="Normal"/>
+              <w:widowControl w:val="false"/>
+              <w:spacing w:before="0" w:after="160"/>
+              <w:rPr/>
+            </w:pPr>
+            <w:r>
+              <w:rPr/>
+              <w:t>None taken, all the links go to an existing and the correct page</w:t>
+            </w:r>
+          </w:p>
+        </w:tc>
+      </w:tr>
+      <w:tr>
+        <w:trPr>
+          <w:trHeight w:val="584" w:hRule="atLeast"/>
+        </w:trPr>
+        <w:tc>
+          <w:tcPr>
+            <w:tcW w:w="1980" w:type="dxa"/>
+            <w:tcBorders>
+              <w:left w:val="single" w:sz="4" w:space="0" w:color="000000"/>
+              <w:bottom w:val="single" w:sz="4" w:space="0" w:color="000000"/>
+              <w:right w:val="single" w:sz="4" w:space="0" w:color="000000"/>
+            </w:tcBorders>
+            <w:shd w:color="auto" w:fill="auto" w:val="clear"/>
+          </w:tcPr>
+          <w:p>
+            <w:pPr>
+              <w:pStyle w:val="Normal"/>
+              <w:widowControl w:val="false"/>
+              <w:spacing w:before="0" w:after="160"/>
+              <w:rPr/>
+            </w:pPr>
+            <w:r>
+              <w:rPr/>
+              <w:t>13</w:t>
+            </w:r>
+          </w:p>
+        </w:tc>
+        <w:tc>
+          <w:tcPr>
+            <w:tcW w:w="2971" w:type="dxa"/>
+            <w:tcBorders>
+              <w:left w:val="single" w:sz="4" w:space="0" w:color="000000"/>
+              <w:bottom w:val="single" w:sz="4" w:space="0" w:color="000000"/>
+              <w:right w:val="single" w:sz="4" w:space="0" w:color="000000"/>
+            </w:tcBorders>
+            <w:shd w:color="auto" w:fill="auto" w:val="clear"/>
+          </w:tcPr>
+          <w:p>
+            <w:pPr>
+              <w:pStyle w:val="Normal"/>
+              <w:widowControl w:val="false"/>
+              <w:spacing w:before="0" w:after="160"/>
+              <w:rPr/>
+            </w:pPr>
+            <w:r>
+              <w:rPr/>
+              <w:t>All the links work in every page</w:t>
+            </w:r>
+          </w:p>
+        </w:tc>
+        <w:tc>
+          <w:tcPr>
+            <w:tcW w:w="2552" w:type="dxa"/>
+            <w:tcBorders>
+              <w:left w:val="single" w:sz="4" w:space="0" w:color="000000"/>
+              <w:bottom w:val="single" w:sz="4" w:space="0" w:color="000000"/>
+              <w:right w:val="single" w:sz="4" w:space="0" w:color="000000"/>
+            </w:tcBorders>
+            <w:shd w:color="auto" w:fill="auto" w:val="clear"/>
+          </w:tcPr>
+          <w:p>
+            <w:pPr>
+              <w:pStyle w:val="Normal"/>
+              <w:widowControl w:val="false"/>
+              <w:spacing w:before="0" w:after="160"/>
+              <w:rPr/>
+            </w:pPr>
+            <w:r>
+              <w:rPr>
+                <w:rFonts w:eastAsia="Calibri" w:cs="" w:cstheme="minorBidi" w:eastAsiaTheme="minorHAnsi"/>
+                <w:color w:val="auto"/>
+                <w:kern w:val="0"/>
+                <w:sz w:val="22"/>
+                <w:szCs w:val="22"/>
+                <w:lang w:val="en-GB" w:eastAsia="en-US" w:bidi="ar-SA"/>
+              </w:rPr>
+              <w:t>T</w:t>
+            </w:r>
+            <w:r>
+              <w:rPr/>
+              <w:t xml:space="preserve">he </w:t>
+            </w:r>
+            <w:r>
+              <w:rPr/>
+              <w:t xml:space="preserve">cafe </w:t>
+            </w:r>
+            <w:r>
+              <w:rPr/>
+              <w:t>page</w:t>
+            </w:r>
+          </w:p>
+        </w:tc>
+        <w:tc>
+          <w:tcPr>
+            <w:tcW w:w="3259" w:type="dxa"/>
+            <w:tcBorders>
+              <w:left w:val="single" w:sz="4" w:space="0" w:color="000000"/>
+              <w:bottom w:val="single" w:sz="4" w:space="0" w:color="000000"/>
+              <w:right w:val="single" w:sz="4" w:space="0" w:color="000000"/>
+            </w:tcBorders>
+            <w:shd w:color="auto" w:fill="auto" w:val="clear"/>
+          </w:tcPr>
+          <w:p>
+            <w:pPr>
+              <w:pStyle w:val="Normal"/>
+              <w:widowControl w:val="false"/>
+              <w:spacing w:before="0" w:after="160"/>
+              <w:rPr/>
+            </w:pPr>
+            <w:r>
+              <w:rPr/>
+              <w:t xml:space="preserve">That all the links </w:t>
+            </w:r>
+            <w:r>
+              <w:rPr/>
+              <w:t xml:space="preserve">on the webpage </w:t>
+            </w:r>
+            <w:r>
+              <w:rPr/>
+              <w:t xml:space="preserve">go </w:t>
+            </w:r>
+            <w:r>
+              <w:rPr/>
+              <w:t xml:space="preserve">to </w:t>
+            </w:r>
+            <w:r>
+              <w:rPr/>
+              <w:t xml:space="preserve">an existing </w:t>
+            </w:r>
+            <w:r>
+              <w:rPr/>
+              <w:t>page</w:t>
+            </w:r>
+            <w:r>
+              <w:rPr/>
+              <w:t xml:space="preserve"> and the correct page</w:t>
+            </w:r>
+          </w:p>
+        </w:tc>
+        <w:tc>
+          <w:tcPr>
+            <w:tcW w:w="3546" w:type="dxa"/>
+            <w:tcBorders>
+              <w:left w:val="single" w:sz="4" w:space="0" w:color="000000"/>
+              <w:bottom w:val="single" w:sz="4" w:space="0" w:color="000000"/>
+              <w:right w:val="single" w:sz="4" w:space="0" w:color="000000"/>
+            </w:tcBorders>
+            <w:shd w:color="auto" w:fill="auto" w:val="clear"/>
+          </w:tcPr>
+          <w:p>
+            <w:pPr>
+              <w:pStyle w:val="Normal"/>
+              <w:widowControl w:val="false"/>
+              <w:spacing w:before="0" w:after="160"/>
+              <w:rPr/>
+            </w:pPr>
+            <w:r>
+              <w:rPr/>
+              <w:t>None taken, all the links go to an existing and the correct page</w:t>
+            </w:r>
+          </w:p>
+        </w:tc>
+      </w:tr>
+      <w:tr>
+        <w:trPr>
+          <w:trHeight w:val="584" w:hRule="atLeast"/>
+        </w:trPr>
+        <w:tc>
+          <w:tcPr>
+            <w:tcW w:w="1980" w:type="dxa"/>
+            <w:tcBorders>
+              <w:left w:val="single" w:sz="4" w:space="0" w:color="000000"/>
+              <w:bottom w:val="single" w:sz="4" w:space="0" w:color="000000"/>
+              <w:right w:val="single" w:sz="4" w:space="0" w:color="000000"/>
+            </w:tcBorders>
+            <w:shd w:color="auto" w:fill="auto" w:val="clear"/>
+          </w:tcPr>
+          <w:p>
+            <w:pPr>
+              <w:pStyle w:val="Normal"/>
+              <w:widowControl w:val="false"/>
+              <w:spacing w:before="0" w:after="160"/>
+              <w:rPr/>
+            </w:pPr>
+            <w:r>
+              <w:rPr/>
+              <w:t>14</w:t>
+            </w:r>
+          </w:p>
+        </w:tc>
+        <w:tc>
+          <w:tcPr>
+            <w:tcW w:w="2971" w:type="dxa"/>
+            <w:tcBorders>
+              <w:left w:val="single" w:sz="4" w:space="0" w:color="000000"/>
+              <w:bottom w:val="single" w:sz="4" w:space="0" w:color="000000"/>
+              <w:right w:val="single" w:sz="4" w:space="0" w:color="000000"/>
+            </w:tcBorders>
+            <w:shd w:color="auto" w:fill="auto" w:val="clear"/>
+          </w:tcPr>
+          <w:p>
+            <w:pPr>
+              <w:pStyle w:val="Normal"/>
+              <w:widowControl w:val="false"/>
+              <w:spacing w:before="0" w:after="160"/>
+              <w:rPr/>
+            </w:pPr>
+            <w:r>
+              <w:rPr/>
+              <w:t>All the links work in every page</w:t>
+            </w:r>
+          </w:p>
+        </w:tc>
+        <w:tc>
+          <w:tcPr>
+            <w:tcW w:w="2552" w:type="dxa"/>
+            <w:tcBorders>
+              <w:left w:val="single" w:sz="4" w:space="0" w:color="000000"/>
+              <w:bottom w:val="single" w:sz="4" w:space="0" w:color="000000"/>
+              <w:right w:val="single" w:sz="4" w:space="0" w:color="000000"/>
+            </w:tcBorders>
+            <w:shd w:color="auto" w:fill="auto" w:val="clear"/>
+          </w:tcPr>
+          <w:p>
+            <w:pPr>
+              <w:pStyle w:val="Normal"/>
+              <w:widowControl w:val="false"/>
+              <w:spacing w:before="0" w:after="160"/>
+              <w:rPr/>
+            </w:pPr>
+            <w:r>
+              <w:rPr>
+                <w:rFonts w:eastAsia="Calibri" w:cs="" w:cstheme="minorBidi" w:eastAsiaTheme="minorHAnsi"/>
+                <w:color w:val="auto"/>
+                <w:kern w:val="0"/>
+                <w:sz w:val="22"/>
+                <w:szCs w:val="22"/>
+                <w:lang w:val="en-GB" w:eastAsia="en-US" w:bidi="ar-SA"/>
+              </w:rPr>
+              <w:t>T</w:t>
+            </w:r>
+            <w:r>
+              <w:rPr/>
+              <w:t xml:space="preserve">he </w:t>
+            </w:r>
+            <w:r>
+              <w:rPr/>
+              <w:t xml:space="preserve">petting zoo </w:t>
+            </w:r>
+            <w:r>
+              <w:rPr/>
+              <w:t>page</w:t>
+            </w:r>
+          </w:p>
+        </w:tc>
+        <w:tc>
+          <w:tcPr>
+            <w:tcW w:w="3259" w:type="dxa"/>
+            <w:tcBorders>
+              <w:left w:val="single" w:sz="4" w:space="0" w:color="000000"/>
+              <w:bottom w:val="single" w:sz="4" w:space="0" w:color="000000"/>
+              <w:right w:val="single" w:sz="4" w:space="0" w:color="000000"/>
+            </w:tcBorders>
+            <w:shd w:color="auto" w:fill="auto" w:val="clear"/>
+          </w:tcPr>
+          <w:p>
+            <w:pPr>
+              <w:pStyle w:val="Normal"/>
+              <w:widowControl w:val="false"/>
+              <w:spacing w:before="0" w:after="160"/>
+              <w:rPr/>
+            </w:pPr>
+            <w:r>
+              <w:rPr/>
+              <w:t xml:space="preserve">That all the links </w:t>
+            </w:r>
+            <w:r>
+              <w:rPr/>
+              <w:t xml:space="preserve">on the webpage </w:t>
+            </w:r>
+            <w:r>
+              <w:rPr/>
+              <w:t xml:space="preserve">go </w:t>
+            </w:r>
+            <w:r>
+              <w:rPr/>
+              <w:t xml:space="preserve">to </w:t>
+            </w:r>
+            <w:r>
+              <w:rPr/>
+              <w:t xml:space="preserve">an existing </w:t>
+            </w:r>
+            <w:r>
+              <w:rPr/>
+              <w:t>page</w:t>
+            </w:r>
+            <w:r>
+              <w:rPr/>
+              <w:t xml:space="preserve"> and the correct page</w:t>
+            </w:r>
+          </w:p>
+        </w:tc>
+        <w:tc>
+          <w:tcPr>
+            <w:tcW w:w="3546" w:type="dxa"/>
+            <w:tcBorders>
+              <w:left w:val="single" w:sz="4" w:space="0" w:color="000000"/>
+              <w:bottom w:val="single" w:sz="4" w:space="0" w:color="000000"/>
+              <w:right w:val="single" w:sz="4" w:space="0" w:color="000000"/>
+            </w:tcBorders>
+            <w:shd w:color="auto" w:fill="auto" w:val="clear"/>
+          </w:tcPr>
+          <w:p>
+            <w:pPr>
+              <w:pStyle w:val="Normal"/>
+              <w:widowControl w:val="false"/>
+              <w:spacing w:before="0" w:after="160"/>
+              <w:rPr/>
+            </w:pPr>
+            <w:r>
+              <w:rPr/>
+              <w:t>None taken, all the links go to an existing and the correct page</w:t>
+            </w:r>
+          </w:p>
+        </w:tc>
+      </w:tr>
+      <w:tr>
+        <w:trPr>
+          <w:trHeight w:val="584" w:hRule="atLeast"/>
+        </w:trPr>
+        <w:tc>
+          <w:tcPr>
+            <w:tcW w:w="1980" w:type="dxa"/>
+            <w:tcBorders>
+              <w:left w:val="single" w:sz="4" w:space="0" w:color="000000"/>
+              <w:bottom w:val="single" w:sz="4" w:space="0" w:color="000000"/>
+              <w:right w:val="single" w:sz="4" w:space="0" w:color="000000"/>
+            </w:tcBorders>
+            <w:shd w:color="auto" w:fill="auto" w:val="clear"/>
+          </w:tcPr>
+          <w:p>
+            <w:pPr>
+              <w:pStyle w:val="Normal"/>
+              <w:widowControl w:val="false"/>
+              <w:spacing w:before="0" w:after="160"/>
+              <w:rPr/>
+            </w:pPr>
+            <w:r>
+              <w:rPr/>
+              <w:t>15</w:t>
+            </w:r>
+          </w:p>
+        </w:tc>
+        <w:tc>
+          <w:tcPr>
+            <w:tcW w:w="2971" w:type="dxa"/>
+            <w:tcBorders>
+              <w:left w:val="single" w:sz="4" w:space="0" w:color="000000"/>
+              <w:bottom w:val="single" w:sz="4" w:space="0" w:color="000000"/>
+              <w:right w:val="single" w:sz="4" w:space="0" w:color="000000"/>
+            </w:tcBorders>
+            <w:shd w:color="auto" w:fill="auto" w:val="clear"/>
+          </w:tcPr>
+          <w:p>
+            <w:pPr>
+              <w:pStyle w:val="Normal"/>
+              <w:widowControl w:val="false"/>
+              <w:spacing w:before="0" w:after="160"/>
+              <w:rPr/>
+            </w:pPr>
+            <w:r>
+              <w:rPr/>
+              <w:t>All the links work in every page</w:t>
+            </w:r>
+          </w:p>
+        </w:tc>
+        <w:tc>
+          <w:tcPr>
+            <w:tcW w:w="2552" w:type="dxa"/>
+            <w:tcBorders>
+              <w:left w:val="single" w:sz="4" w:space="0" w:color="000000"/>
+              <w:bottom w:val="single" w:sz="4" w:space="0" w:color="000000"/>
+              <w:right w:val="single" w:sz="4" w:space="0" w:color="000000"/>
+            </w:tcBorders>
+            <w:shd w:color="auto" w:fill="auto" w:val="clear"/>
+          </w:tcPr>
+          <w:p>
+            <w:pPr>
+              <w:pStyle w:val="Normal"/>
+              <w:widowControl w:val="false"/>
+              <w:spacing w:before="0" w:after="160"/>
+              <w:rPr/>
+            </w:pPr>
+            <w:r>
+              <w:rPr>
+                <w:rFonts w:eastAsia="Calibri" w:cs="" w:cstheme="minorBidi" w:eastAsiaTheme="minorHAnsi"/>
+                <w:color w:val="auto"/>
+                <w:kern w:val="0"/>
+                <w:sz w:val="22"/>
+                <w:szCs w:val="22"/>
+                <w:lang w:val="en-GB" w:eastAsia="en-US" w:bidi="ar-SA"/>
+              </w:rPr>
+              <w:t>T</w:t>
+            </w:r>
+            <w:r>
+              <w:rPr/>
+              <w:t xml:space="preserve">he </w:t>
+            </w:r>
+            <w:r>
+              <w:rPr/>
+              <w:t xml:space="preserve">kid’s play park </w:t>
+            </w:r>
+            <w:r>
+              <w:rPr/>
+              <w:t>page</w:t>
+            </w:r>
+          </w:p>
+        </w:tc>
+        <w:tc>
+          <w:tcPr>
+            <w:tcW w:w="3259" w:type="dxa"/>
+            <w:tcBorders>
+              <w:left w:val="single" w:sz="4" w:space="0" w:color="000000"/>
+              <w:bottom w:val="single" w:sz="4" w:space="0" w:color="000000"/>
+              <w:right w:val="single" w:sz="4" w:space="0" w:color="000000"/>
+            </w:tcBorders>
+            <w:shd w:color="auto" w:fill="auto" w:val="clear"/>
+          </w:tcPr>
+          <w:p>
+            <w:pPr>
+              <w:pStyle w:val="Normal"/>
+              <w:widowControl w:val="false"/>
+              <w:spacing w:before="0" w:after="160"/>
+              <w:rPr/>
+            </w:pPr>
+            <w:r>
+              <w:rPr/>
+              <w:t xml:space="preserve">That all the links </w:t>
+            </w:r>
+            <w:r>
+              <w:rPr/>
+              <w:t xml:space="preserve">on the webpage </w:t>
+            </w:r>
+            <w:r>
+              <w:rPr/>
+              <w:t xml:space="preserve">go </w:t>
+            </w:r>
+            <w:r>
+              <w:rPr/>
+              <w:t xml:space="preserve">to </w:t>
+            </w:r>
+            <w:r>
+              <w:rPr/>
+              <w:t xml:space="preserve">an existing </w:t>
+            </w:r>
+            <w:r>
+              <w:rPr/>
+              <w:t>page</w:t>
+            </w:r>
+            <w:r>
+              <w:rPr/>
+              <w:t xml:space="preserve"> and the correct page</w:t>
+            </w:r>
+          </w:p>
+        </w:tc>
+        <w:tc>
+          <w:tcPr>
+            <w:tcW w:w="3546" w:type="dxa"/>
+            <w:tcBorders>
+              <w:left w:val="single" w:sz="4" w:space="0" w:color="000000"/>
+              <w:bottom w:val="single" w:sz="4" w:space="0" w:color="000000"/>
+              <w:right w:val="single" w:sz="4" w:space="0" w:color="000000"/>
+            </w:tcBorders>
+            <w:shd w:color="auto" w:fill="auto" w:val="clear"/>
+          </w:tcPr>
+          <w:p>
+            <w:pPr>
+              <w:pStyle w:val="Normal"/>
+              <w:widowControl w:val="false"/>
+              <w:spacing w:before="0" w:after="160"/>
+              <w:rPr/>
+            </w:pPr>
+            <w:r>
+              <w:rPr/>
+              <w:t>None taken, all the links go to an existing and the correct page</w:t>
             </w:r>
           </w:p>
         </w:tc>
@@ -1875,13 +3261,6 @@
     <w:rsid w:val="00d83373"/>
     <w:rPr/>
   </w:style>
-  <w:style w:type="character" w:styleId="Bullets">
-    <w:name w:val="Bullets"/>
-    <w:qFormat/>
-    <w:rPr>
-      <w:rFonts w:ascii="OpenSymbol" w:hAnsi="OpenSymbol" w:eastAsia="OpenSymbol" w:cs="OpenSymbol"/>
-    </w:rPr>
-  </w:style>
   <w:style w:type="paragraph" w:styleId="Heading">
     <w:name w:val="Heading"/>
     <w:basedOn w:val="Normal"/>
@@ -1981,6 +3360,29 @@
       <w:spacing w:lineRule="auto" w:line="240" w:before="0" w:after="0"/>
     </w:pPr>
     <w:rPr/>
+  </w:style>
+  <w:style w:type="paragraph" w:styleId="TableContents">
+    <w:name w:val="Table Contents"/>
+    <w:basedOn w:val="Normal"/>
+    <w:qFormat/>
+    <w:pPr>
+      <w:widowControl w:val="false"/>
+      <w:suppressLineNumbers/>
+    </w:pPr>
+    <w:rPr/>
+  </w:style>
+  <w:style w:type="paragraph" w:styleId="TableHeading">
+    <w:name w:val="Table Heading"/>
+    <w:basedOn w:val="TableContents"/>
+    <w:qFormat/>
+    <w:pPr>
+      <w:suppressLineNumbers/>
+      <w:jc w:val="center"/>
+    </w:pPr>
+    <w:rPr>
+      <w:b/>
+      <w:bCs/>
+    </w:rPr>
   </w:style>
   <w:style w:type="numbering" w:styleId="NoList" w:default="1">
     <w:name w:val="No List"/>
